--- a/HW3-Theoretical questions.docx
+++ b/HW3-Theoretical questions.docx
@@ -103,7 +103,15 @@
         <w:ind w:left="709"/>
       </w:pPr>
       <w:r>
-        <w:t>The K medoid method is much more robust to noise than the K means method.</w:t>
+        <w:t xml:space="preserve">The K </w:t>
+      </w:r>
+      <w:proofErr w:type="spellStart"/>
+      <w:r>
+        <w:t>medoid</w:t>
+      </w:r>
+      <w:proofErr w:type="spellEnd"/>
+      <w:r>
+        <w:t xml:space="preserve"> method is much more robust to noise than the K means method.</w:t>
       </w:r>
       <w:r>
         <w:br/>
@@ -115,7 +123,23 @@
         <w:t>, thereby much more affected by noise</w:t>
       </w:r>
       <w:r>
-        <w:t xml:space="preserve">. In contrast, the K medoid method select the center of the cluster according to specific points in the given data, the medoids, by calculating the minimum sum of distances of a point from other points in the cluster. The point that gives the minimal </w:t>
+        <w:t xml:space="preserve">. In contrast, the K </w:t>
+      </w:r>
+      <w:proofErr w:type="spellStart"/>
+      <w:r>
+        <w:t>medoid</w:t>
+      </w:r>
+      <w:proofErr w:type="spellEnd"/>
+      <w:r>
+        <w:t xml:space="preserve"> method select the center of the cluster according to specific points in the given data, the </w:t>
+      </w:r>
+      <w:proofErr w:type="spellStart"/>
+      <w:r>
+        <w:t>medoids</w:t>
+      </w:r>
+      <w:proofErr w:type="spellEnd"/>
+      <w:r>
+        <w:t xml:space="preserve">, by calculating the minimum sum of distances of a point from other points in the cluster. The point that gives the minimal </w:t>
       </w:r>
       <w:r>
         <w:t>sum of</w:t>
@@ -467,13 +491,7 @@
               <w:rPr>
                 <w:rFonts w:ascii="Cambria Math" w:hAnsi="Cambria Math"/>
               </w:rPr>
-              <m:t>∂</m:t>
-            </m:r>
-            <m:r>
-              <w:rPr>
-                <w:rFonts w:ascii="Cambria Math" w:hAnsi="Cambria Math"/>
-              </w:rPr>
-              <m:t>μ</m:t>
+              <m:t>∂μ</m:t>
             </m:r>
           </m:den>
         </m:f>
@@ -1542,8 +1560,6 @@
         </w:rPr>
         <w:t xml:space="preserve"> </w:t>
       </w:r>
-      <w:bookmarkStart w:id="0" w:name="_GoBack"/>
-      <w:bookmarkEnd w:id="0"/>
     </w:p>
     <w:p>
       <w:pPr>
@@ -1656,13 +1672,7 @@
                   <w:rPr>
                     <w:rFonts w:ascii="Cambria Math" w:hAnsi="Cambria Math"/>
                   </w:rPr>
-                  <m:t>-</m:t>
-                </m:r>
-                <m:r>
-                  <w:rPr>
-                    <w:rFonts w:ascii="Cambria Math" w:hAnsi="Cambria Math"/>
-                  </w:rPr>
-                  <m:t>μ</m:t>
+                  <m:t>-μ</m:t>
                 </m:r>
               </m:e>
             </m:d>
@@ -1978,13 +1988,7 @@
                       <w:rPr>
                         <w:rFonts w:ascii="Cambria Math" w:hAnsi="Cambria Math"/>
                       </w:rPr>
-                      <m:t>-</m:t>
-                    </m:r>
-                    <m:r>
-                      <w:rPr>
-                        <w:rFonts w:ascii="Cambria Math" w:hAnsi="Cambria Math"/>
-                      </w:rPr>
-                      <m:t>μ</m:t>
+                      <m:t>-μ</m:t>
                     </m:r>
                   </m:e>
                 </m:d>
@@ -2168,13 +2172,7 @@
               <w:rPr>
                 <w:rFonts w:ascii="Cambria Math" w:eastAsiaTheme="minorEastAsia" w:hAnsi="Cambria Math"/>
               </w:rPr>
-              <m:t>≤</m:t>
-            </m:r>
-            <m:r>
-              <w:rPr>
-                <w:rFonts w:ascii="Cambria Math" w:eastAsiaTheme="minorEastAsia" w:hAnsi="Cambria Math"/>
-              </w:rPr>
-              <m:t>μ</m:t>
+              <m:t>≤μ</m:t>
             </m:r>
           </m:e>
         </m:d>
@@ -2215,19 +2213,7 @@
           <w:rPr>
             <w:rFonts w:ascii="Cambria Math" w:eastAsiaTheme="minorEastAsia" w:hAnsi="Cambria Math"/>
           </w:rPr>
-          <m:t>&gt;</m:t>
-        </m:r>
-        <m:r>
-          <w:rPr>
-            <w:rFonts w:ascii="Cambria Math" w:eastAsiaTheme="minorEastAsia" w:hAnsi="Cambria Math"/>
-          </w:rPr>
-          <m:t>μ</m:t>
-        </m:r>
-        <m:r>
-          <w:rPr>
-            <w:rFonts w:ascii="Cambria Math" w:eastAsiaTheme="minorEastAsia" w:hAnsi="Cambria Math"/>
-          </w:rPr>
-          <m:t>}</m:t>
+          <m:t>&gt;μ}</m:t>
         </m:r>
       </m:oMath>
       <w:r>
@@ -2376,13 +2362,7 @@
               <w:rPr>
                 <w:rFonts w:ascii="Cambria Math" w:eastAsiaTheme="minorEastAsia" w:hAnsi="Cambria Math"/>
               </w:rPr>
-              <m:t>-</m:t>
-            </m:r>
-            <m:r>
-              <w:rPr>
-                <w:rFonts w:ascii="Cambria Math" w:eastAsiaTheme="minorEastAsia" w:hAnsi="Cambria Math"/>
-              </w:rPr>
-              <m:t>μ</m:t>
+              <m:t>-μ</m:t>
             </m:r>
           </m:e>
         </m:d>
@@ -2390,13 +2370,7 @@
           <w:rPr>
             <w:rFonts w:ascii="Cambria Math" w:eastAsiaTheme="minorEastAsia" w:hAnsi="Cambria Math"/>
           </w:rPr>
-          <m:t>=a-</m:t>
-        </m:r>
-        <m:r>
-          <w:rPr>
-            <w:rFonts w:ascii="Cambria Math" w:eastAsiaTheme="minorEastAsia" w:hAnsi="Cambria Math"/>
-          </w:rPr>
-          <m:t>μ</m:t>
+          <m:t>=a-μ</m:t>
         </m:r>
       </m:oMath>
       <w:r>
@@ -2546,13 +2520,7 @@
               <w:rPr>
                 <w:rFonts w:ascii="Cambria Math" w:eastAsiaTheme="minorEastAsia" w:hAnsi="Cambria Math"/>
               </w:rPr>
-              <m:t>-</m:t>
-            </m:r>
-            <m:r>
-              <w:rPr>
-                <w:rFonts w:ascii="Cambria Math" w:eastAsiaTheme="minorEastAsia" w:hAnsi="Cambria Math"/>
-              </w:rPr>
-              <m:t>μ</m:t>
+              <m:t>-μ</m:t>
             </m:r>
           </m:e>
         </m:d>
@@ -2593,25 +2561,7 @@
           <w:rPr>
             <w:rFonts w:ascii="Cambria Math" w:eastAsiaTheme="minorEastAsia" w:hAnsi="Cambria Math"/>
           </w:rPr>
-          <m:t>-a-</m:t>
-        </m:r>
-        <m:r>
-          <w:rPr>
-            <w:rFonts w:ascii="Cambria Math" w:eastAsiaTheme="minorEastAsia" w:hAnsi="Cambria Math"/>
-          </w:rPr>
-          <m:t>μ</m:t>
-        </m:r>
-        <m:r>
-          <w:rPr>
-            <w:rFonts w:ascii="Cambria Math" w:eastAsiaTheme="minorEastAsia" w:hAnsi="Cambria Math"/>
-          </w:rPr>
-          <m:t>≥a-</m:t>
-        </m:r>
-        <m:r>
-          <w:rPr>
-            <w:rFonts w:ascii="Cambria Math" w:eastAsiaTheme="minorEastAsia" w:hAnsi="Cambria Math"/>
-          </w:rPr>
-          <m:t>μ</m:t>
+          <m:t>-a-μ≥a-μ</m:t>
         </m:r>
       </m:oMath>
       <w:r>
@@ -2640,21 +2590,7 @@
             <w:rFonts w:ascii="Cambria Math" w:eastAsiaTheme="minorEastAsia" w:hAnsi="Cambria Math"/>
             <w:u w:val="single"/>
           </w:rPr>
-          <m:t>for i∈</m:t>
-        </m:r>
-        <m:r>
-          <w:rPr>
-            <w:rFonts w:ascii="Cambria Math" w:eastAsiaTheme="minorEastAsia" w:hAnsi="Cambria Math"/>
-            <w:u w:val="single"/>
-          </w:rPr>
-          <m:t>C</m:t>
-        </m:r>
-        <m:r>
-          <w:rPr>
-            <w:rFonts w:ascii="Cambria Math" w:eastAsiaTheme="minorEastAsia" w:hAnsi="Cambria Math"/>
-            <w:u w:val="single"/>
-          </w:rPr>
-          <m:t>:</m:t>
+          <m:t>for i∈C:</m:t>
         </m:r>
       </m:oMath>
       <w:r>
@@ -2776,13 +2712,7 @@
               <w:rPr>
                 <w:rFonts w:ascii="Cambria Math" w:eastAsiaTheme="minorEastAsia" w:hAnsi="Cambria Math"/>
               </w:rPr>
-              <m:t>-</m:t>
-            </m:r>
-            <m:r>
-              <w:rPr>
-                <w:rFonts w:ascii="Cambria Math" w:eastAsiaTheme="minorEastAsia" w:hAnsi="Cambria Math"/>
-              </w:rPr>
-              <m:t>μ</m:t>
+              <m:t>-μ</m:t>
             </m:r>
           </m:e>
         </m:d>
@@ -2790,13 +2720,7 @@
           <w:rPr>
             <w:rFonts w:ascii="Cambria Math" w:eastAsiaTheme="minorEastAsia" w:hAnsi="Cambria Math"/>
           </w:rPr>
-          <m:t>=</m:t>
-        </m:r>
-        <m:r>
-          <w:rPr>
-            <w:rFonts w:ascii="Cambria Math" w:eastAsiaTheme="minorEastAsia" w:hAnsi="Cambria Math"/>
-          </w:rPr>
-          <m:t>μ</m:t>
+          <m:t>=μ</m:t>
         </m:r>
         <m:r>
           <w:rPr>
@@ -3767,13 +3691,7 @@
                       <w:rPr>
                         <w:rFonts w:ascii="Cambria Math" w:eastAsiaTheme="minorEastAsia" w:hAnsi="Cambria Math"/>
                       </w:rPr>
-                      <m:t>a-</m:t>
-                    </m:r>
-                    <m:r>
-                      <w:rPr>
-                        <w:rFonts w:ascii="Cambria Math" w:eastAsiaTheme="minorEastAsia" w:hAnsi="Cambria Math"/>
-                      </w:rPr>
-                      <m:t>μ</m:t>
+                      <m:t>a-μ</m:t>
                     </m:r>
                   </m:e>
                 </m:d>
@@ -3856,13 +3774,7 @@
                       <w:rPr>
                         <w:rFonts w:ascii="Cambria Math" w:eastAsiaTheme="minorEastAsia" w:hAnsi="Cambria Math"/>
                       </w:rPr>
-                      <m:t>-a-</m:t>
-                    </m:r>
-                    <m:r>
-                      <w:rPr>
-                        <w:rFonts w:ascii="Cambria Math" w:eastAsiaTheme="minorEastAsia" w:hAnsi="Cambria Math"/>
-                      </w:rPr>
-                      <m:t>μ</m:t>
+                      <m:t>-a-μ</m:t>
                     </m:r>
                   </m:e>
                 </m:d>
@@ -3912,13 +3824,7 @@
                       <w:rPr>
                         <w:rFonts w:ascii="Cambria Math" w:eastAsiaTheme="minorEastAsia" w:hAnsi="Cambria Math"/>
                       </w:rPr>
-                      <m:t>μ</m:t>
-                    </m:r>
-                    <m:r>
-                      <w:rPr>
-                        <w:rFonts w:ascii="Cambria Math" w:eastAsiaTheme="minorEastAsia" w:hAnsi="Cambria Math"/>
-                      </w:rPr>
-                      <m:t>-a</m:t>
+                      <m:t>μ-a</m:t>
                     </m:r>
                   </m:e>
                 </m:d>
@@ -4036,13 +3942,7 @@
                         <w:rPr>
                           <w:rFonts w:ascii="Cambria Math" w:eastAsiaTheme="minorEastAsia" w:hAnsi="Cambria Math"/>
                         </w:rPr>
-                        <m:t>a-</m:t>
-                      </m:r>
-                      <m:r>
-                        <w:rPr>
-                          <w:rFonts w:ascii="Cambria Math" w:eastAsiaTheme="minorEastAsia" w:hAnsi="Cambria Math"/>
-                        </w:rPr>
-                        <m:t>μ</m:t>
+                        <m:t>a-μ</m:t>
                       </m:r>
                     </m:e>
                   </m:d>
@@ -4092,13 +3992,7 @@
                         <w:rPr>
                           <w:rFonts w:ascii="Cambria Math" w:eastAsiaTheme="minorEastAsia" w:hAnsi="Cambria Math"/>
                         </w:rPr>
-                        <m:t>a-</m:t>
-                      </m:r>
-                      <m:r>
-                        <w:rPr>
-                          <w:rFonts w:ascii="Cambria Math" w:eastAsiaTheme="minorEastAsia" w:hAnsi="Cambria Math"/>
-                        </w:rPr>
-                        <m:t>μ</m:t>
+                        <m:t>a-μ</m:t>
                       </m:r>
                     </m:e>
                   </m:d>
@@ -4148,13 +4042,7 @@
                         <w:rPr>
                           <w:rFonts w:ascii="Cambria Math" w:eastAsiaTheme="minorEastAsia" w:hAnsi="Cambria Math"/>
                         </w:rPr>
-                        <m:t>μ</m:t>
-                      </m:r>
-                      <m:r>
-                        <w:rPr>
-                          <w:rFonts w:ascii="Cambria Math" w:eastAsiaTheme="minorEastAsia" w:hAnsi="Cambria Math"/>
-                        </w:rPr>
-                        <m:t>-a</m:t>
+                        <m:t>μ-a</m:t>
                       </m:r>
                     </m:e>
                   </m:d>
@@ -5149,13 +5037,72 @@
         <w:t>a larger-margin separating hyperplane</w:t>
       </w:r>
       <w:r>
-        <w:t xml:space="preserve">, risking in misclassifying data points. Therefore, </w:t>
+        <w:t xml:space="preserve">, risking in misclassifying data points. </w:t>
+      </w:r>
+      <w:r>
+        <w:t>On image A we can see that on an equal distance from the classifier line we have our margins.</w:t>
+      </w:r>
+      <w:r>
+        <w:t xml:space="preserve"> </w:t>
+      </w:r>
+      <w:r>
+        <w:t>T</w:t>
+      </w:r>
+      <w:r>
+        <w:t>he point closest to the dividing line should determine the margin, so I conclude that</w:t>
+      </w:r>
+      <w:r>
+        <w:t xml:space="preserve"> based on the margin on the </w:t>
+      </w:r>
+      <w:r>
+        <w:t>b</w:t>
+      </w:r>
+      <w:r>
+        <w:t>lue class side,</w:t>
+      </w:r>
+      <w:r>
+        <w:t xml:space="preserve"> the</w:t>
+      </w:r>
+      <w:r>
+        <w:t xml:space="preserve"> other</w:t>
+      </w:r>
+      <w:r>
+        <w:t xml:space="preserve"> margin is probably to the left of the purple points defined in A and that there is some </w:t>
+      </w:r>
+      <w:r>
+        <w:t>misclassification</w:t>
+      </w:r>
+      <w:r>
+        <w:t xml:space="preserve"> here</w:t>
+      </w:r>
+      <w:r>
+        <w:t>.</w:t>
+      </w:r>
+      <w:r>
+        <w:t xml:space="preserve"> </w:t>
+      </w:r>
+      <w:r>
+        <w:t xml:space="preserve">Therefore, </w:t>
       </w:r>
       <w:r>
         <w:rPr>
           <w:u w:val="single"/>
         </w:rPr>
-        <w:t>image A has C=</w:t>
+        <w:t xml:space="preserve">image A </w:t>
+      </w:r>
+      <w:proofErr w:type="gramStart"/>
+      <w:r>
+        <w:rPr>
+          <w:u w:val="single"/>
+        </w:rPr>
+        <w:t>has</w:t>
+      </w:r>
+      <w:proofErr w:type="gramEnd"/>
+      <w:r>
+        <w:rPr>
+          <w:u w:val="single"/>
+        </w:rPr>
+        <w:t xml:space="preserve"> C=</w:t>
       </w:r>
       <w:r>
         <w:rPr>
@@ -5601,14 +5548,8 @@
         </w:rPr>
         <w:t>.</w:t>
       </w:r>
-    </w:p>
-    <w:p>
-      <w:pPr>
-        <w:bidi w:val="0"/>
-        <w:rPr>
-          <w:rFonts w:eastAsiaTheme="minorEastAsia"/>
-        </w:rPr>
-      </w:pPr>
+      <w:bookmarkStart w:id="0" w:name="_GoBack"/>
+      <w:bookmarkEnd w:id="0"/>
       <w:r>
         <w:rPr>
           <w:rFonts w:eastAsiaTheme="minorEastAsia"/>
@@ -5744,7 +5685,15 @@
         <w:bidi w:val="0"/>
       </w:pPr>
       <w:r>
-        <w:t xml:space="preserve">In these images polynomial classifier was used. We can see that because of the separation line between the different labels: It looks like a linear combination of features. Also, we can tell that image F is much more overfitted than image C, therefore </w:t>
+        <w:t xml:space="preserve">In these images polynomial classifier was used. We can see that because of the separation line between the different labels: It looks like a linear combination of features. Also, we can tell that image F is much more </w:t>
+      </w:r>
+      <w:proofErr w:type="spellStart"/>
+      <w:r>
+        <w:t>overfitted</w:t>
+      </w:r>
+      <w:proofErr w:type="spellEnd"/>
+      <w:r>
+        <w:t xml:space="preserve"> than image C, therefore </w:t>
       </w:r>
       <w:r>
         <w:rPr>
@@ -6258,7 +6207,15 @@
         <w:t>errors</w:t>
       </w:r>
       <w:r>
-        <w:t xml:space="preserve"> and underfitting.</w:t>
+        <w:t xml:space="preserve"> and </w:t>
+      </w:r>
+      <w:proofErr w:type="spellStart"/>
+      <w:r>
+        <w:t>underfitting</w:t>
+      </w:r>
+      <w:proofErr w:type="spellEnd"/>
+      <w:r>
+        <w:t>.</w:t>
       </w:r>
       <w:r>
         <w:t xml:space="preserve"> On the other hand, a too complexed model</w:t>
@@ -6523,7 +6480,15 @@
         <w:t xml:space="preserve">learned </w:t>
       </w:r>
       <w:r>
-        <w:t xml:space="preserve">parameters (too simple a model that will lead to underfitting), the </w:t>
+        <w:t xml:space="preserve">parameters (too simple a model that will lead to </w:t>
+      </w:r>
+      <w:proofErr w:type="spellStart"/>
+      <w:r>
+        <w:t>underfitting</w:t>
+      </w:r>
+      <w:proofErr w:type="spellEnd"/>
+      <w:r>
+        <w:t xml:space="preserve">), the </w:t>
       </w:r>
       <w:r>
         <w:t>likelihood</w:t>
@@ -6556,7 +6521,15 @@
         <w:t>nce between the two extremes,</w:t>
       </w:r>
       <w:r>
-        <w:t xml:space="preserve"> thus prevents underfitting or overfitting. A small AIC expresses a balance between the fit of the model and its generalization capability.</w:t>
+        <w:t xml:space="preserve"> thus prevents </w:t>
+      </w:r>
+      <w:proofErr w:type="spellStart"/>
+      <w:r>
+        <w:t>underfitting</w:t>
+      </w:r>
+      <w:proofErr w:type="spellEnd"/>
+      <w:r>
+        <w:t xml:space="preserve"> or overfitting. A small AIC expresses a balance between the fit of the model and its generalization capability.</w:t>
       </w:r>
     </w:p>
     <w:p>
@@ -6572,7 +6545,6 @@
         <w:spacing w:line="360" w:lineRule="auto"/>
         <w:ind w:left="1080"/>
         <w:rPr>
-          <w:rFonts w:hint="cs"/>
           <w:rtl/>
         </w:rPr>
       </w:pPr>
